--- a/TechTask_v1.1.docx
+++ b/TechTask_v1.1.docx
@@ -16,7 +16,7 @@
         </w:rPr>
       </w:pPr>
       <w:bookmarkStart w:id="0" w:name="_Toc18875046"/>
-      <w:bookmarkStart w:id="1" w:name="_Toc19655953"/>
+      <w:bookmarkStart w:id="1" w:name="_Toc19707987"/>
       <w:r>
         <w:rPr>
           <w:rFonts w:eastAsia="Times New Roman"/>
@@ -72,7 +72,7 @@
           <w:r>
             <w:fldChar w:fldCharType="separate"/>
           </w:r>
-          <w:hyperlink w:anchor="_Toc19655953" w:history="1">
+          <w:hyperlink w:anchor="_Toc19707987" w:history="1">
             <w:r>
               <w:rPr>
                 <w:rStyle w:val="a9"/>
@@ -119,7 +119,7 @@
                 <w:noProof/>
                 <w:webHidden/>
               </w:rPr>
-              <w:instrText xml:space="preserve"> PAGEREF _Toc19655953 \h </w:instrText>
+              <w:instrText xml:space="preserve"> PAGEREF _Toc19707987 \h </w:instrText>
             </w:r>
             <w:r>
               <w:rPr>
@@ -164,7 +164,7 @@
               <w:lang w:eastAsia="ru-RU"/>
             </w:rPr>
           </w:pPr>
-          <w:hyperlink w:anchor="_Toc19655954" w:history="1">
+          <w:hyperlink w:anchor="_Toc19707988" w:history="1">
             <w:r>
               <w:rPr>
                 <w:rStyle w:val="a9"/>
@@ -211,7 +211,7 @@
                 <w:noProof/>
                 <w:webHidden/>
               </w:rPr>
-              <w:instrText xml:space="preserve"> PAGEREF _Toc19655954 \h </w:instrText>
+              <w:instrText xml:space="preserve"> PAGEREF _Toc19707988 \h </w:instrText>
             </w:r>
             <w:r>
               <w:rPr>
@@ -256,7 +256,7 @@
               <w:lang w:eastAsia="ru-RU"/>
             </w:rPr>
           </w:pPr>
-          <w:hyperlink w:anchor="_Toc19655955" w:history="1">
+          <w:hyperlink w:anchor="_Toc19707989" w:history="1">
             <w:r>
               <w:rPr>
                 <w:rStyle w:val="a9"/>
@@ -303,7 +303,7 @@
                 <w:noProof/>
                 <w:webHidden/>
               </w:rPr>
-              <w:instrText xml:space="preserve"> PAGEREF _Toc19655955 \h </w:instrText>
+              <w:instrText xml:space="preserve"> PAGEREF _Toc19707989 \h </w:instrText>
             </w:r>
             <w:r>
               <w:rPr>
@@ -348,7 +348,7 @@
               <w:lang w:eastAsia="ru-RU"/>
             </w:rPr>
           </w:pPr>
-          <w:hyperlink w:anchor="_Toc19655956" w:history="1">
+          <w:hyperlink w:anchor="_Toc19707990" w:history="1">
             <w:r>
               <w:rPr>
                 <w:rStyle w:val="a9"/>
@@ -395,7 +395,7 @@
                 <w:noProof/>
                 <w:webHidden/>
               </w:rPr>
-              <w:instrText xml:space="preserve"> PAGEREF _Toc19655956 \h </w:instrText>
+              <w:instrText xml:space="preserve"> PAGEREF _Toc19707990 \h </w:instrText>
             </w:r>
             <w:r>
               <w:rPr>
@@ -440,7 +440,7 @@
               <w:lang w:eastAsia="ru-RU"/>
             </w:rPr>
           </w:pPr>
-          <w:hyperlink w:anchor="_Toc19655957" w:history="1">
+          <w:hyperlink w:anchor="_Toc19707991" w:history="1">
             <w:r>
               <w:rPr>
                 <w:rStyle w:val="a9"/>
@@ -466,7 +466,7 @@
                 <w:noProof/>
                 <w:lang w:eastAsia="ru-RU"/>
               </w:rPr>
-              <w:t>Требования к программе или программному изделию</w:t>
+              <w:t>Требования к программному изделию</w:t>
             </w:r>
             <w:r>
               <w:rPr>
@@ -487,7 +487,7 @@
                 <w:noProof/>
                 <w:webHidden/>
               </w:rPr>
-              <w:instrText xml:space="preserve"> PAGEREF _Toc19655957 \h </w:instrText>
+              <w:instrText xml:space="preserve"> PAGEREF _Toc19707991 \h </w:instrText>
             </w:r>
             <w:r>
               <w:rPr>
@@ -532,7 +532,7 @@
               <w:lang w:eastAsia="ru-RU"/>
             </w:rPr>
           </w:pPr>
-          <w:hyperlink w:anchor="_Toc19655958" w:history="1">
+          <w:hyperlink w:anchor="_Toc19707992" w:history="1">
             <w:r>
               <w:rPr>
                 <w:rStyle w:val="a9"/>
@@ -577,7 +577,7 @@
                 <w:noProof/>
                 <w:webHidden/>
               </w:rPr>
-              <w:instrText xml:space="preserve"> PAGEREF _Toc19655958 \h </w:instrText>
+              <w:instrText xml:space="preserve"> PAGEREF _Toc19707992 \h </w:instrText>
             </w:r>
             <w:r>
               <w:rPr>
@@ -622,7 +622,7 @@
               <w:lang w:eastAsia="ru-RU"/>
             </w:rPr>
           </w:pPr>
-          <w:hyperlink w:anchor="_Toc19655959" w:history="1">
+          <w:hyperlink w:anchor="_Toc19707993" w:history="1">
             <w:r>
               <w:rPr>
                 <w:rStyle w:val="a9"/>
@@ -667,7 +667,7 @@
                 <w:noProof/>
                 <w:webHidden/>
               </w:rPr>
-              <w:instrText xml:space="preserve"> PAGEREF _Toc19655959 \h </w:instrText>
+              <w:instrText xml:space="preserve"> PAGEREF _Toc19707993 \h </w:instrText>
             </w:r>
             <w:r>
               <w:rPr>
@@ -712,7 +712,7 @@
               <w:lang w:eastAsia="ru-RU"/>
             </w:rPr>
           </w:pPr>
-          <w:hyperlink w:anchor="_Toc19655960" w:history="1">
+          <w:hyperlink w:anchor="_Toc19707994" w:history="1">
             <w:r>
               <w:rPr>
                 <w:rStyle w:val="a9"/>
@@ -757,7 +757,7 @@
                 <w:noProof/>
                 <w:webHidden/>
               </w:rPr>
-              <w:instrText xml:space="preserve"> PAGEREF _Toc19655960 \h </w:instrText>
+              <w:instrText xml:space="preserve"> PAGEREF _Toc19707994 \h </w:instrText>
             </w:r>
             <w:r>
               <w:rPr>
@@ -802,7 +802,7 @@
               <w:lang w:eastAsia="ru-RU"/>
             </w:rPr>
           </w:pPr>
-          <w:hyperlink w:anchor="_Toc19655961" w:history="1">
+          <w:hyperlink w:anchor="_Toc19707995" w:history="1">
             <w:r>
               <w:rPr>
                 <w:rStyle w:val="a9"/>
@@ -847,7 +847,7 @@
                 <w:noProof/>
                 <w:webHidden/>
               </w:rPr>
-              <w:instrText xml:space="preserve"> PAGEREF _Toc19655961 \h </w:instrText>
+              <w:instrText xml:space="preserve"> PAGEREF _Toc19707995 \h </w:instrText>
             </w:r>
             <w:r>
               <w:rPr>
@@ -892,7 +892,7 @@
               <w:lang w:eastAsia="ru-RU"/>
             </w:rPr>
           </w:pPr>
-          <w:hyperlink w:anchor="_Toc19655962" w:history="1">
+          <w:hyperlink w:anchor="_Toc19707996" w:history="1">
             <w:r>
               <w:rPr>
                 <w:rStyle w:val="a9"/>
@@ -937,7 +937,7 @@
                 <w:noProof/>
                 <w:webHidden/>
               </w:rPr>
-              <w:instrText xml:space="preserve"> PAGEREF _Toc19655962 \h </w:instrText>
+              <w:instrText xml:space="preserve"> PAGEREF _Toc19707996 \h </w:instrText>
             </w:r>
             <w:r>
               <w:rPr>
@@ -982,7 +982,7 @@
               <w:lang w:eastAsia="ru-RU"/>
             </w:rPr>
           </w:pPr>
-          <w:hyperlink w:anchor="_Toc19655963" w:history="1">
+          <w:hyperlink w:anchor="_Toc19707997" w:history="1">
             <w:r>
               <w:rPr>
                 <w:rStyle w:val="a9"/>
@@ -1008,7 +1008,25 @@
                 <w:noProof/>
                 <w:lang w:eastAsia="ru-RU"/>
               </w:rPr>
-              <w:t>Требования к программной документации</w:t>
+              <w:t>Требования к программной д</w:t>
+            </w:r>
+            <w:r>
+              <w:rPr>
+                <w:rStyle w:val="a9"/>
+                <w:rFonts w:eastAsia="Times New Roman"/>
+                <w:noProof/>
+                <w:lang w:eastAsia="ru-RU"/>
+              </w:rPr>
+              <w:t>о</w:t>
+            </w:r>
+            <w:r>
+              <w:rPr>
+                <w:rStyle w:val="a9"/>
+                <w:rFonts w:eastAsia="Times New Roman"/>
+                <w:noProof/>
+                <w:lang w:eastAsia="ru-RU"/>
+              </w:rPr>
+              <w:t>кументации</w:t>
             </w:r>
             <w:r>
               <w:rPr>
@@ -1029,7 +1047,7 @@
                 <w:noProof/>
                 <w:webHidden/>
               </w:rPr>
-              <w:instrText xml:space="preserve"> PAGEREF _Toc19655963 \h </w:instrText>
+              <w:instrText xml:space="preserve"> PAGEREF _Toc19707997 \h </w:instrText>
             </w:r>
             <w:r>
               <w:rPr>
@@ -1074,7 +1092,7 @@
               <w:lang w:eastAsia="ru-RU"/>
             </w:rPr>
           </w:pPr>
-          <w:hyperlink w:anchor="_Toc19655964" w:history="1">
+          <w:hyperlink w:anchor="_Toc19707998" w:history="1">
             <w:r>
               <w:rPr>
                 <w:rStyle w:val="a9"/>
@@ -1121,7 +1139,7 @@
                 <w:noProof/>
                 <w:webHidden/>
               </w:rPr>
-              <w:instrText xml:space="preserve"> PAGEREF _Toc19655964 \h </w:instrText>
+              <w:instrText xml:space="preserve"> PAGEREF _Toc19707998 \h </w:instrText>
             </w:r>
             <w:r>
               <w:rPr>
@@ -1141,7 +1159,7 @@
                 <w:noProof/>
                 <w:webHidden/>
               </w:rPr>
-              <w:t>3</w:t>
+              <w:t>4</w:t>
             </w:r>
             <w:r>
               <w:rPr>
@@ -1166,7 +1184,7 @@
               <w:lang w:eastAsia="ru-RU"/>
             </w:rPr>
           </w:pPr>
-          <w:hyperlink w:anchor="_Toc19655965" w:history="1">
+          <w:hyperlink w:anchor="_Toc19707999" w:history="1">
             <w:r>
               <w:rPr>
                 <w:rStyle w:val="a9"/>
@@ -1213,7 +1231,7 @@
                 <w:noProof/>
                 <w:webHidden/>
               </w:rPr>
-              <w:instrText xml:space="preserve"> PAGEREF _Toc19655965 \h </w:instrText>
+              <w:instrText xml:space="preserve"> PAGEREF _Toc19707999 \h </w:instrText>
             </w:r>
             <w:r>
               <w:rPr>
@@ -1258,7 +1276,7 @@
               <w:lang w:eastAsia="ru-RU"/>
             </w:rPr>
           </w:pPr>
-          <w:hyperlink w:anchor="_Toc19655966" w:history="1">
+          <w:hyperlink w:anchor="_Toc19708000" w:history="1">
             <w:r>
               <w:rPr>
                 <w:rStyle w:val="a9"/>
@@ -1305,7 +1323,7 @@
                 <w:noProof/>
                 <w:webHidden/>
               </w:rPr>
-              <w:instrText xml:space="preserve"> PAGEREF _Toc19655966 \h </w:instrText>
+              <w:instrText xml:space="preserve"> PAGEREF _Toc19708000 \h </w:instrText>
             </w:r>
             <w:r>
               <w:rPr>
@@ -1384,7 +1402,7 @@
           <w:lang w:eastAsia="ru-RU"/>
         </w:rPr>
       </w:pPr>
-      <w:bookmarkStart w:id="2" w:name="_Toc19655954"/>
+      <w:bookmarkStart w:id="2" w:name="_Toc19707988"/>
       <w:r>
         <w:rPr>
           <w:rFonts w:eastAsia="Times New Roman"/>
@@ -1476,7 +1494,7 @@
           <w:lang w:eastAsia="ru-RU"/>
         </w:rPr>
       </w:pPr>
-      <w:bookmarkStart w:id="3" w:name="_Toc19655955"/>
+      <w:bookmarkStart w:id="3" w:name="_Toc19707989"/>
       <w:r>
         <w:rPr>
           <w:rFonts w:eastAsia="Times New Roman"/>
@@ -1540,7 +1558,7 @@
           <w:lang w:eastAsia="ru-RU"/>
         </w:rPr>
       </w:pPr>
-      <w:bookmarkStart w:id="4" w:name="_Toc19655956"/>
+      <w:bookmarkStart w:id="4" w:name="_Toc19707990"/>
       <w:r>
         <w:rPr>
           <w:rFonts w:eastAsia="Times New Roman"/>
@@ -1707,7 +1725,7 @@
           <w:lang w:eastAsia="ru-RU"/>
         </w:rPr>
       </w:pPr>
-      <w:bookmarkStart w:id="5" w:name="_Toc19655957"/>
+      <w:bookmarkStart w:id="5" w:name="_Toc19707991"/>
       <w:r>
         <w:rPr>
           <w:rFonts w:eastAsia="Times New Roman"/>
@@ -1737,7 +1755,7 @@
           <w:lang w:eastAsia="ru-RU"/>
         </w:rPr>
       </w:pPr>
-      <w:bookmarkStart w:id="6" w:name="_Toc19655958"/>
+      <w:bookmarkStart w:id="6" w:name="_Toc19707992"/>
       <w:r>
         <w:rPr>
           <w:lang w:eastAsia="ru-RU"/>
@@ -1934,7 +1952,7 @@
           <w:lang w:eastAsia="ru-RU"/>
         </w:rPr>
       </w:pPr>
-      <w:bookmarkStart w:id="7" w:name="_Toc19655959"/>
+      <w:bookmarkStart w:id="7" w:name="_Toc19707993"/>
       <w:r>
         <w:rPr>
           <w:lang w:eastAsia="ru-RU"/>
@@ -1992,7 +2010,7 @@
           <w:lang w:eastAsia="ru-RU"/>
         </w:rPr>
       </w:pPr>
-      <w:bookmarkStart w:id="8" w:name="_Toc19655960"/>
+      <w:bookmarkStart w:id="8" w:name="_Toc19707994"/>
       <w:r>
         <w:rPr>
           <w:lang w:eastAsia="ru-RU"/>
@@ -2044,7 +2062,7 @@
           <w:lang w:eastAsia="ru-RU"/>
         </w:rPr>
       </w:pPr>
-      <w:bookmarkStart w:id="9" w:name="_Toc19655961"/>
+      <w:bookmarkStart w:id="9" w:name="_Toc19707995"/>
       <w:r>
         <w:rPr>
           <w:lang w:eastAsia="ru-RU"/>
@@ -2090,7 +2108,7 @@
           <w:lang w:eastAsia="ru-RU"/>
         </w:rPr>
       </w:pPr>
-      <w:bookmarkStart w:id="10" w:name="_Toc19655962"/>
+      <w:bookmarkStart w:id="10" w:name="_Toc19707996"/>
       <w:r>
         <w:rPr>
           <w:lang w:eastAsia="ru-RU"/>
@@ -2135,7 +2153,31 @@
         <w:rPr>
           <w:lang w:eastAsia="ru-RU"/>
         </w:rPr>
-        <w:t>о всеми актуальными б</w:t>
+        <w:t>о всеми актуальными браузерами</w:t>
+      </w:r>
+      <w:r>
+        <w:rPr>
+          <w:lang w:eastAsia="ru-RU"/>
+        </w:rPr>
+        <w:t xml:space="preserve">, </w:t>
+      </w:r>
+      <w:r>
+        <w:rPr>
+          <w:lang w:eastAsia="ru-RU"/>
+        </w:rPr>
+        <w:t xml:space="preserve">в качестве системы управления базой данных </w:t>
+      </w:r>
+      <w:r>
+        <w:rPr>
+          <w:lang w:eastAsia="ru-RU"/>
+        </w:rPr>
+        <w:t xml:space="preserve">будет </w:t>
+      </w:r>
+      <w:r>
+        <w:rPr>
+          <w:lang w:eastAsia="ru-RU"/>
+        </w:rPr>
+        <w:t>использ</w:t>
       </w:r>
       <w:bookmarkStart w:id="11" w:name="_GoBack"/>
       <w:bookmarkEnd w:id="11"/>
@@ -2143,31 +2185,7 @@
         <w:rPr>
           <w:lang w:eastAsia="ru-RU"/>
         </w:rPr>
-        <w:t>раузерами</w:t>
-      </w:r>
-      <w:r>
-        <w:rPr>
-          <w:lang w:eastAsia="ru-RU"/>
-        </w:rPr>
-        <w:t xml:space="preserve">, </w:t>
-      </w:r>
-      <w:r>
-        <w:rPr>
-          <w:lang w:eastAsia="ru-RU"/>
-        </w:rPr>
-        <w:t xml:space="preserve">в качестве системы управления базой данных </w:t>
-      </w:r>
-      <w:r>
-        <w:rPr>
-          <w:lang w:eastAsia="ru-RU"/>
-        </w:rPr>
-        <w:t xml:space="preserve">будет </w:t>
-      </w:r>
-      <w:r>
-        <w:rPr>
-          <w:lang w:eastAsia="ru-RU"/>
-        </w:rPr>
-        <w:t>использовать</w:t>
+        <w:t>овать</w:t>
       </w:r>
       <w:r>
         <w:rPr>
@@ -2216,7 +2234,7 @@
           <w:lang w:eastAsia="ru-RU"/>
         </w:rPr>
       </w:pPr>
-      <w:bookmarkStart w:id="12" w:name="_Toc19655963"/>
+      <w:bookmarkStart w:id="12" w:name="_Toc19707997"/>
       <w:r>
         <w:rPr>
           <w:rFonts w:eastAsia="Times New Roman"/>
@@ -2322,7 +2340,7 @@
           <w:lang w:eastAsia="ru-RU"/>
         </w:rPr>
       </w:pPr>
-      <w:bookmarkStart w:id="13" w:name="_Toc19655964"/>
+      <w:bookmarkStart w:id="13" w:name="_Toc19707998"/>
       <w:r>
         <w:rPr>
           <w:rFonts w:eastAsia="Times New Roman"/>
@@ -2370,7 +2388,7 @@
           <w:lang w:eastAsia="ru-RU"/>
         </w:rPr>
       </w:pPr>
-      <w:bookmarkStart w:id="14" w:name="_Toc19655965"/>
+      <w:bookmarkStart w:id="14" w:name="_Toc19707999"/>
       <w:r>
         <w:rPr>
           <w:rFonts w:eastAsia="Times New Roman"/>
@@ -2523,7 +2541,7 @@
           <w:lang w:eastAsia="ru-RU"/>
         </w:rPr>
       </w:pPr>
-      <w:bookmarkStart w:id="15" w:name="_Toc19655966"/>
+      <w:bookmarkStart w:id="15" w:name="_Toc19708000"/>
       <w:r>
         <w:rPr>
           <w:rFonts w:eastAsia="Times New Roman"/>
@@ -6259,7 +6277,7 @@
 </file>
 
 <file path=customXml/itemProps1.xml><?xml version="1.0" encoding="utf-8"?>
-<ds:datastoreItem xmlns:ds="http://schemas.openxmlformats.org/officeDocument/2006/customXml" ds:itemID="{0B2BC4C4-7E00-4327-9466-CC96EED75640}">
+<ds:datastoreItem xmlns:ds="http://schemas.openxmlformats.org/officeDocument/2006/customXml" ds:itemID="{311FA311-6B7D-4E36-9878-CC55423FFFC3}">
   <ds:schemaRefs>
     <ds:schemaRef ds:uri="http://schemas.openxmlformats.org/officeDocument/2006/bibliography"/>
   </ds:schemaRefs>
